--- a/chaithu.docx
+++ b/chaithu.docx
@@ -2,156 +2,6 @@
 <file path=word/document.xml><?xml version="1.0" encoding="utf-8"?>
 <w:document xmlns:wpc="http://schemas.microsoft.com/office/word/2010/wordprocessingCanvas" xmlns:mo="http://schemas.microsoft.com/office/mac/office/2008/main" xmlns:mc="http://schemas.openxmlformats.org/markup-compatibility/2006" xmlns:mv="urn:schemas-microsoft-com:mac:vml" xmlns:o="urn:schemas-microsoft-com:office:office" xmlns:r="http://schemas.openxmlformats.org/officeDocument/2006/relationships" xmlns:m="http://schemas.openxmlformats.org/officeDocument/2006/math" xmlns:v="urn:schemas-microsoft-com:vml" xmlns:wp14="http://schemas.microsoft.com/office/word/2010/wordprocessingDrawing" xmlns:wp="http://schemas.openxmlformats.org/drawingml/2006/wordprocessingDrawing" xmlns:w10="urn:schemas-microsoft-com:office:word" xmlns:w="http://schemas.openxmlformats.org/wordprocessingml/2006/main" xmlns:w14="http://schemas.microsoft.com/office/word/2010/wordml" xmlns:w15="http://schemas.microsoft.com/office/word/2012/wordml" xmlns:wpg="http://schemas.microsoft.com/office/word/2010/wordprocessingGroup" xmlns:wpi="http://schemas.microsoft.com/office/word/2010/wordprocessingInk" xmlns:wne="http://schemas.microsoft.com/office/word/2006/wordml" xmlns:wps="http://schemas.microsoft.com/office/word/2010/wordprocessingShape" mc:Ignorable="w14 w15 wp14">
   <w:body>
-    <w:p>
-      <w:pPr>
-        <w:spacing w:after="0" w:line="276" w:lineRule="auto"/>
-        <w:ind w:firstLine="720"/>
-        <w:jc w:val="center"/>
-        <w:rPr>
-          <w:rFonts w:ascii="Times New Roman" w:hAnsi="Times New Roman" w:cs="Times New Roman"/>
-          <w:b/>
-          <w:color w:val="000000" w:themeColor="text1"/>
-          <w:sz w:val="21"/>
-          <w:szCs w:val="21"/>
-        </w:rPr>
-      </w:pPr>
-      <w:r>
-        <w:rPr>
-          <w:rFonts w:ascii="Times New Roman" w:hAnsi="Times New Roman" w:cs="Times New Roman"/>
-          <w:b/>
-          <w:color w:val="000000" w:themeColor="text1"/>
-          <w:sz w:val="21"/>
-          <w:szCs w:val="21"/>
-        </w:rPr>
-        <w:t>Chaithanya Kumar</w:t>
-      </w:r>
-    </w:p>
-    <w:p>
-      <w:pPr>
-        <w:spacing w:after="0" w:line="276" w:lineRule="auto"/>
-        <w:jc w:val="center"/>
-        <w:rPr>
-          <w:rFonts w:ascii="Times New Roman" w:hAnsi="Times New Roman" w:cs="Times New Roman"/>
-          <w:b/>
-          <w:color w:val="000000" w:themeColor="text1"/>
-          <w:sz w:val="21"/>
-          <w:szCs w:val="21"/>
-        </w:rPr>
-      </w:pPr>
-      <w:r>
-        <w:rPr>
-          <w:rFonts w:ascii="Times New Roman" w:hAnsi="Times New Roman" w:cs="Times New Roman"/>
-          <w:b/>
-          <w:color w:val="000000" w:themeColor="text1"/>
-          <w:sz w:val="21"/>
-          <w:szCs w:val="21"/>
-        </w:rPr>
-        <w:t>| +1(</w:t>
-      </w:r>
-      <w:r>
-        <w:rPr>
-          <w:rFonts w:ascii="Times New Roman" w:hAnsi="Times New Roman" w:cs="Times New Roman"/>
-          <w:b/>
-          <w:color w:val="000000" w:themeColor="text1"/>
-          <w:sz w:val="21"/>
-          <w:szCs w:val="21"/>
-        </w:rPr>
-        <w:t>402</w:t>
-      </w:r>
-      <w:r>
-        <w:rPr>
-          <w:rFonts w:ascii="Times New Roman" w:hAnsi="Times New Roman" w:cs="Times New Roman"/>
-          <w:b/>
-          <w:color w:val="000000" w:themeColor="text1"/>
-          <w:sz w:val="21"/>
-          <w:szCs w:val="21"/>
-        </w:rPr>
-        <w:t>)</w:t>
-      </w:r>
-      <w:r>
-        <w:rPr>
-          <w:rFonts w:ascii="Times New Roman" w:hAnsi="Times New Roman" w:cs="Times New Roman"/>
-          <w:b/>
-          <w:color w:val="000000" w:themeColor="text1"/>
-          <w:sz w:val="21"/>
-          <w:szCs w:val="21"/>
-        </w:rPr>
-        <w:t xml:space="preserve">-819-4235 | </w:t>
-      </w:r>
-      <w:r>
-        <w:rPr>
-          <w:rFonts w:ascii="Times New Roman" w:hAnsi="Times New Roman" w:cs="Times New Roman"/>
-          <w:b/>
-          <w:color w:val="000000" w:themeColor="text1"/>
-          <w:sz w:val="21"/>
-          <w:szCs w:val="21"/>
-        </w:rPr>
-        <w:t>c</w:t>
-      </w:r>
-      <w:r>
-        <w:rPr>
-          <w:rFonts w:ascii="Times New Roman" w:hAnsi="Times New Roman" w:cs="Times New Roman"/>
-          <w:b/>
-          <w:color w:val="000000" w:themeColor="text1"/>
-          <w:sz w:val="21"/>
-          <w:szCs w:val="21"/>
-        </w:rPr>
-        <w:t>haithanya.kumar0926</w:t>
-      </w:r>
-      <w:r>
-        <w:rPr>
-          <w:rFonts w:ascii="Times New Roman" w:hAnsi="Times New Roman" w:cs="Times New Roman"/>
-          <w:b/>
-          <w:color w:val="000000" w:themeColor="text1"/>
-          <w:sz w:val="21"/>
-          <w:szCs w:val="21"/>
-        </w:rPr>
-        <w:t>@gmail.com</w:t>
-      </w:r>
-      <w:r>
-        <w:rPr>
-          <w:rFonts w:ascii="Times New Roman" w:hAnsi="Times New Roman" w:cs="Times New Roman"/>
-          <w:b/>
-          <w:color w:val="000000" w:themeColor="text1"/>
-          <w:sz w:val="21"/>
-          <w:szCs w:val="21"/>
-        </w:rPr>
-        <w:t>|</w:t>
-      </w:r>
-    </w:p>
-    <w:p>
-      <w:pPr>
-        <w:spacing w:after="0" w:line="276" w:lineRule="auto"/>
-        <w:jc w:val="center"/>
-        <w:rPr>
-          <w:rFonts w:ascii="Times New Roman" w:hAnsi="Times New Roman" w:cs="Times New Roman"/>
-          <w:b/>
-          <w:sz w:val="21"/>
-          <w:szCs w:val="21"/>
-        </w:rPr>
-      </w:pPr>
-    </w:p>
-    <w:p>
-      <w:pPr>
-        <w:spacing w:after="0" w:line="276" w:lineRule="auto"/>
-        <w:jc w:val="center"/>
-        <w:rPr>
-          <w:rFonts w:ascii="Times New Roman" w:hAnsi="Times New Roman" w:cs="Times New Roman"/>
-          <w:b/>
-          <w:sz w:val="21"/>
-          <w:szCs w:val="21"/>
-        </w:rPr>
-      </w:pPr>
-      <w:r>
-        <w:rPr>
-          <w:rFonts w:ascii="Times New Roman" w:hAnsi="Times New Roman" w:cs="Times New Roman"/>
-          <w:b/>
-          <w:sz w:val="21"/>
-          <w:szCs w:val="21"/>
-        </w:rPr>
-        <w:t>PROFESSIONAL SUMMARY</w:t>
-      </w:r>
-    </w:p>
     <w:p>
       <w:pPr>
         <w:pStyle w:val="ListParagraph"/>
@@ -167,94 +17,8 @@
           <w:szCs w:val="21"/>
         </w:rPr>
       </w:pPr>
-      <w:r>
-        <w:rPr>
-          <w:rFonts w:ascii="Times New Roman" w:hAnsi="Times New Roman" w:cs="Times New Roman"/>
-          <w:sz w:val="21"/>
-          <w:szCs w:val="21"/>
-        </w:rPr>
-        <w:t xml:space="preserve"> Above </w:t>
-      </w:r>
-      <w:r>
-        <w:rPr>
-          <w:rFonts w:ascii="Times New Roman" w:hAnsi="Times New Roman" w:cs="Times New Roman"/>
-          <w:sz w:val="21"/>
-          <w:szCs w:val="21"/>
-        </w:rPr>
-        <w:t>5</w:t>
-      </w:r>
-      <w:r>
-        <w:rPr>
-          <w:rFonts w:ascii="Times New Roman" w:hAnsi="Times New Roman" w:cs="Times New Roman"/>
-          <w:sz w:val="21"/>
-          <w:szCs w:val="21"/>
-        </w:rPr>
-        <w:t>+ years of experience in developing User Interface (UI) applications using cutting edge front end technologies.</w:t>
-      </w:r>
-    </w:p>
-    <w:p>
-      <w:pPr>
-        <w:pStyle w:val="ListParagraph"/>
-        <w:numPr>
-          <w:ilvl w:val="0"/>
-          <w:numId w:val="4"/>
-        </w:numPr>
-        <w:spacing w:line="276" w:lineRule="auto"/>
-        <w:jc w:val="both"/>
-        <w:rPr>
-          <w:rFonts w:ascii="Times New Roman" w:hAnsi="Times New Roman" w:cs="Times New Roman"/>
-          <w:sz w:val="21"/>
-          <w:szCs w:val="21"/>
-        </w:rPr>
-      </w:pPr>
-      <w:r>
-        <w:rPr>
-          <w:rFonts w:ascii="Times New Roman" w:hAnsi="Times New Roman" w:cs="Times New Roman"/>
-          <w:sz w:val="21"/>
-          <w:szCs w:val="21"/>
-        </w:rPr>
-        <w:t>Worked on all phases of Software Development Life Cycle (SDLC) including requirements gathering through client interaction, Design, Documentation, Development, Integration, Testing, Configuration and Production Support. Experience in quality assurance and unit testing, acceptance and integration testing.</w:t>
-      </w:r>
-    </w:p>
-    <w:p>
-      <w:pPr>
-        <w:pStyle w:val="ListParagraph"/>
-        <w:numPr>
-          <w:ilvl w:val="0"/>
-          <w:numId w:val="4"/>
-        </w:numPr>
-        <w:spacing w:line="276" w:lineRule="auto"/>
-        <w:jc w:val="both"/>
-        <w:rPr>
-          <w:rFonts w:ascii="Times New Roman" w:hAnsi="Times New Roman" w:cs="Times New Roman"/>
-          <w:sz w:val="21"/>
-          <w:szCs w:val="21"/>
-        </w:rPr>
-      </w:pPr>
-      <w:r>
-        <w:rPr>
-          <w:rFonts w:ascii="Times New Roman" w:hAnsi="Times New Roman" w:cs="Times New Roman"/>
-          <w:sz w:val="21"/>
-          <w:szCs w:val="21"/>
-        </w:rPr>
-        <w:t>Experience in developing, maintaining, integrating, customizing enterprise and web applications using JAVA and J2EE in retail, banking, insurance and financial domains.</w:t>
-      </w:r>
-    </w:p>
-    <w:p>
-      <w:pPr>
-        <w:pStyle w:val="ListParagraph"/>
-        <w:numPr>
-          <w:ilvl w:val="0"/>
-          <w:numId w:val="4"/>
-        </w:numPr>
-        <w:spacing w:line="276" w:lineRule="auto"/>
-        <w:jc w:val="both"/>
-        <w:rPr>
-          <w:rFonts w:ascii="Times New Roman" w:hAnsi="Times New Roman" w:cs="Times New Roman"/>
-          <w:sz w:val="21"/>
-          <w:szCs w:val="21"/>
-        </w:rPr>
-      </w:pPr>
+      <w:bookmarkStart w:id="0" w:name="_GoBack"/>
+      <w:bookmarkEnd w:id="0"/>
       <w:r>
         <w:rPr>
           <w:rFonts w:ascii="Times New Roman" w:hAnsi="Times New Roman" w:cs="Times New Roman"/>
@@ -1480,6 +1244,7 @@
                 <w:sz w:val="21"/>
                 <w:szCs w:val="21"/>
               </w:rPr>
+              <w:lastRenderedPageBreak/>
               <w:t>Web Application Servers</w:t>
             </w:r>
           </w:p>
@@ -2700,7 +2465,6 @@
           <w:sz w:val="21"/>
           <w:szCs w:val="21"/>
         </w:rPr>
-        <w:lastRenderedPageBreak/>
         <w:t xml:space="preserve">Was responsible for checking cross browser compatibility and hence worked on different browsers like Safari, IE, Firefox and Chrome. </w:t>
       </w:r>
     </w:p>
@@ -2939,6 +2703,7 @@
           <w:sz w:val="21"/>
           <w:szCs w:val="21"/>
         </w:rPr>
+        <w:lastRenderedPageBreak/>
         <w:t>Designed the login activity with dynamic layouts and custom buttons, while working extensively with Eclipse, Java and Android SDK frameworks</w:t>
       </w:r>
     </w:p>
@@ -4032,7 +3797,6 @@
           <w:sz w:val="21"/>
           <w:szCs w:val="21"/>
         </w:rPr>
-        <w:lastRenderedPageBreak/>
         <w:t>DDL implementation by DBAs, corresponded and communicated data and system specifications to DBA, Development Teams, Managers and Users.</w:t>
       </w:r>
     </w:p>
@@ -4300,6 +4064,7 @@
           <w:sz w:val="21"/>
           <w:szCs w:val="21"/>
         </w:rPr>
+        <w:lastRenderedPageBreak/>
         <w:t xml:space="preserve">Implement the best practices and performance improvement / productivity plans. </w:t>
       </w:r>
     </w:p>
@@ -4935,18 +4700,7 @@
           <w:szCs w:val="21"/>
           <w:shd w:val="clear" w:color="auto" w:fill="FFFFFF"/>
         </w:rPr>
-        <w:t>Successfully added t</w:t>
-      </w:r>
-      <w:bookmarkStart w:id="0" w:name="_GoBack"/>
-      <w:bookmarkEnd w:id="0"/>
-      <w:r>
-        <w:rPr>
-          <w:rFonts w:ascii="Times New Roman" w:hAnsi="Times New Roman" w:cs="Times New Roman"/>
-          <w:sz w:val="21"/>
-          <w:szCs w:val="21"/>
-          <w:shd w:val="clear" w:color="auto" w:fill="FFFFFF"/>
-        </w:rPr>
-        <w:t>he BIRT report writer runtime engine to an existing Java application.</w:t>
+        <w:t>Successfully added the BIRT report writer runtime engine to an existing Java application.</w:t>
       </w:r>
     </w:p>
     <w:p>
@@ -8160,7 +7914,7 @@
 </file>
 
 <file path=customXml/itemProps1.xml><?xml version="1.0" encoding="utf-8"?>
-<ds:datastoreItem xmlns:ds="http://schemas.openxmlformats.org/officeDocument/2006/customXml" ds:itemID="{B1379C4C-CA4D-2343-B5BC-FE4C65614786}">
+<ds:datastoreItem xmlns:ds="http://schemas.openxmlformats.org/officeDocument/2006/customXml" ds:itemID="{D8AB197B-BCD5-8C48-9E22-06738A0EF292}">
   <ds:schemaRefs>
     <ds:schemaRef ds:uri="http://schemas.openxmlformats.org/officeDocument/2006/bibliography"/>
   </ds:schemaRefs>
